--- a/public/Pelatihan Innas Kabupaten Susenas MSBP 2018- Berita acara hps.docx
+++ b/public/Pelatihan Innas Kabupaten Susenas MSBP 2018- Berita acara hps.docx
@@ -261,7 +261,7 @@
           <w:rtl w:val="0"/>
           <w:lang w:val="en-US"/>
         </w:rPr>
-        <w:t>Pejabat Pembuat Komitmen Program/Kegiatan Peningkatan Sarana dan Prasarana Aparatur BPS</w:t>
+        <w:t>Pejabat Pembuat Komitmen Program/Kegiatan Pengawasan dan Peningkatan Akuntabilitas Aparatur BPS</w:t>
       </w:r>
       <w:r>
         <w:rPr>
@@ -369,7 +369,7 @@
           <w:rtl w:val="0"/>
           <w:lang w:val="en-US"/>
         </w:rPr>
-        <w:t xml:space="preserve"> Rp 0</w:t>
+        <w:t xml:space="preserve"> Rp 7.700.000</w:t>
       </w:r>
       <w:r>
         <w:rPr>
@@ -404,7 +404,7 @@
           <w:rtl w:val="0"/>
           <w:lang w:val="en-US"/>
         </w:rPr>
-        <w:t> Rupiah</w:t>
+        <w:t>tujuh juta tujuh ratus  ribu Rupiah</w:t>
       </w:r>
       <w:r>
         <w:rPr>
@@ -845,7 +845,7 @@
                 <w:szCs w:val="24"/>
                 <w:lang w:val="en-US"/>
               </w:rPr>
-              <w:t>Pejabat Pembuat Komitmen Program/Kegiatan Peningkatan Sarana dan Prasarana Aparatur BPS</w:t>
+              <w:t>Pejabat Pembuat Komitmen Program/Kegiatan Pengawasan dan Peningkatan Akuntabilitas Aparatur BPS</w:t>
             </w:r>
           </w:p>
           <w:p>
@@ -898,7 +898,7 @@
                 <w:rtl w:val="0"/>
                 <w:lang w:val="en-US"/>
               </w:rPr>
-              <w:t>ppk1</w:t>
+              <w:t>ppk2</w:t>
             </w:r>
           </w:p>
           <w:p>
@@ -931,7 +931,7 @@
                 <w:rtl w:val="0"/>
                 <w:lang w:val="en-US"/>
               </w:rPr>
-              <w:t>test</w:t>
+              <w:t>test2</w:t>
             </w:r>
           </w:p>
         </w:tc>
